--- a/화이트해커를위한웹해킹의기술/2.취약한인증공격.docx
+++ b/화이트해커를위한웹해킹의기술/2.취약한인증공격.docx
@@ -7,7 +7,6 @@
         <w:spacing w:after="0"/>
         <w:jc w:val="center"/>
         <w:rPr>
-          <w:rFonts w:hint="eastAsia"/>
           <w:b/>
           <w:bCs/>
           <w:sz w:val="30"/>
@@ -72,7 +71,6 @@
       <w:pPr>
         <w:spacing w:after="0"/>
         <w:rPr>
-          <w:rFonts w:hint="eastAsia"/>
           <w:sz w:val="20"/>
           <w:szCs w:val="20"/>
         </w:rPr>
@@ -101,7 +99,25 @@
           <w:sz w:val="20"/>
           <w:szCs w:val="20"/>
         </w:rPr>
-        <w:t>1) 사용자가 로그인 여러 번 실패해도 다음 로그인 시도에 제한이 없는 경우, 브루트포스 공격</w:t>
+        <w:t xml:space="preserve">1) 사용자가 로그인 여러 번 실패해도 다음 로그인 시도에 제한이 없는 경우, </w:t>
+      </w:r>
+      <w:proofErr w:type="spellStart"/>
+      <w:r>
+        <w:rPr>
+          <w:rFonts w:hint="eastAsia"/>
+          <w:sz w:val="20"/>
+          <w:szCs w:val="20"/>
+        </w:rPr>
+        <w:t>브루트포스</w:t>
+      </w:r>
+      <w:proofErr w:type="spellEnd"/>
+      <w:r>
+        <w:rPr>
+          <w:rFonts w:hint="eastAsia"/>
+          <w:sz w:val="20"/>
+          <w:szCs w:val="20"/>
+        </w:rPr>
+        <w:t xml:space="preserve"> 공격</w:t>
       </w:r>
     </w:p>
     <w:p>
@@ -203,7 +219,25 @@
           <w:sz w:val="20"/>
           <w:szCs w:val="20"/>
         </w:rPr>
-        <w:t>5) 세션 관리 문제로 인해 사용자의 세션 ID가 노출되어 공격자가 세션 하이재킹 공격이 가능한 경우</w:t>
+        <w:t xml:space="preserve">5) 세션 관리 문제로 인해 사용자의 세션 ID가 노출되어 공격자가 세션 </w:t>
+      </w:r>
+      <w:proofErr w:type="spellStart"/>
+      <w:r>
+        <w:rPr>
+          <w:rFonts w:hint="eastAsia"/>
+          <w:sz w:val="20"/>
+          <w:szCs w:val="20"/>
+        </w:rPr>
+        <w:t>하이재킹</w:t>
+      </w:r>
+      <w:proofErr w:type="spellEnd"/>
+      <w:r>
+        <w:rPr>
+          <w:rFonts w:hint="eastAsia"/>
+          <w:sz w:val="20"/>
+          <w:szCs w:val="20"/>
+        </w:rPr>
+        <w:t xml:space="preserve"> 공격이 가능한 경우</w:t>
       </w:r>
     </w:p>
     <w:p>
@@ -229,7 +263,6 @@
         <w:spacing w:after="0"/>
         <w:ind w:leftChars="100" w:left="220"/>
         <w:rPr>
-          <w:rFonts w:hint="eastAsia"/>
           <w:sz w:val="20"/>
           <w:szCs w:val="20"/>
         </w:rPr>
@@ -250,6 +283,124 @@
         </w:rPr>
         <w:t>경우</w:t>
       </w:r>
+    </w:p>
+    <w:p>
+      <w:pPr>
+        <w:spacing w:after="0"/>
+        <w:ind w:leftChars="100" w:left="220"/>
+        <w:rPr>
+          <w:sz w:val="20"/>
+          <w:szCs w:val="20"/>
+        </w:rPr>
+      </w:pPr>
+    </w:p>
+    <w:p>
+      <w:pPr>
+        <w:spacing w:after="0"/>
+        <w:rPr>
+          <w:b/>
+          <w:bCs/>
+          <w:sz w:val="20"/>
+          <w:szCs w:val="20"/>
+        </w:rPr>
+      </w:pPr>
+      <w:r>
+        <w:rPr>
+          <w:rFonts w:hint="eastAsia"/>
+          <w:b/>
+          <w:bCs/>
+          <w:sz w:val="20"/>
+          <w:szCs w:val="20"/>
+        </w:rPr>
+        <w:t xml:space="preserve">1. </w:t>
+      </w:r>
+      <w:proofErr w:type="spellStart"/>
+      <w:r>
+        <w:rPr>
+          <w:rFonts w:hint="eastAsia"/>
+          <w:b/>
+          <w:bCs/>
+          <w:sz w:val="20"/>
+          <w:szCs w:val="20"/>
+        </w:rPr>
+        <w:t>브루트</w:t>
+      </w:r>
+      <w:proofErr w:type="spellEnd"/>
+      <w:r>
+        <w:rPr>
+          <w:rFonts w:hint="eastAsia"/>
+          <w:b/>
+          <w:bCs/>
+          <w:sz w:val="20"/>
+          <w:szCs w:val="20"/>
+        </w:rPr>
+        <w:t xml:space="preserve"> 포스 공격</w:t>
+      </w:r>
+    </w:p>
+    <w:p>
+      <w:pPr>
+        <w:spacing w:after="0"/>
+        <w:ind w:leftChars="100" w:left="220"/>
+        <w:rPr>
+          <w:sz w:val="20"/>
+          <w:szCs w:val="20"/>
+        </w:rPr>
+      </w:pPr>
+      <w:r>
+        <w:rPr>
+          <w:rFonts w:hint="eastAsia"/>
+          <w:sz w:val="20"/>
+          <w:szCs w:val="20"/>
+        </w:rPr>
+        <w:t>- 특정 정보를 알아내기 위한 공격</w:t>
+      </w:r>
+    </w:p>
+    <w:p>
+      <w:pPr>
+        <w:spacing w:after="0"/>
+        <w:ind w:leftChars="100" w:left="220"/>
+        <w:rPr>
+          <w:sz w:val="20"/>
+          <w:szCs w:val="20"/>
+        </w:rPr>
+      </w:pPr>
+      <w:r>
+        <w:rPr>
+          <w:rFonts w:hint="eastAsia"/>
+          <w:sz w:val="20"/>
+          <w:szCs w:val="20"/>
+        </w:rPr>
+        <w:t>- 패스워드 크래킹을 위해 사용 및 웹 애플리케이션을 대상으로 로그인에 필요한 사용자 패스워드를 알아내고자 할 때도 사용</w:t>
+      </w:r>
+    </w:p>
+    <w:p>
+      <w:pPr>
+        <w:spacing w:after="0"/>
+        <w:ind w:leftChars="100" w:left="220"/>
+        <w:rPr>
+          <w:sz w:val="20"/>
+          <w:szCs w:val="20"/>
+        </w:rPr>
+      </w:pPr>
+      <w:r>
+        <w:rPr>
+          <w:rFonts w:hint="eastAsia"/>
+          <w:sz w:val="20"/>
+          <w:szCs w:val="20"/>
+        </w:rPr>
+        <w:t>- 웹 애플리케이션 중 로그인을 여러 번 실패해도 다음 로그인에 제한이 없는 경우, 무작위 값으로 무한히 로그인을 시도하여 특정 사용자의 패스워드를 알아냄.</w:t>
+      </w:r>
+    </w:p>
+    <w:p>
+      <w:pPr>
+        <w:spacing w:after="0"/>
+        <w:ind w:leftChars="100" w:left="220"/>
+        <w:rPr>
+          <w:rFonts w:hint="eastAsia"/>
+          <w:sz w:val="20"/>
+          <w:szCs w:val="20"/>
+        </w:rPr>
+      </w:pPr>
     </w:p>
     <w:sectPr>
       <w:pgSz w:w="11906" w:h="16838"/>

--- a/화이트해커를위한웹해킹의기술/2.취약한인증공격.docx
+++ b/화이트해커를위한웹해킹의기술/2.취약한인증공격.docx
@@ -99,25 +99,7 @@
           <w:sz w:val="20"/>
           <w:szCs w:val="20"/>
         </w:rPr>
-        <w:t xml:space="preserve">1) 사용자가 로그인 여러 번 실패해도 다음 로그인 시도에 제한이 없는 경우, </w:t>
-      </w:r>
-      <w:proofErr w:type="spellStart"/>
-      <w:r>
-        <w:rPr>
-          <w:rFonts w:hint="eastAsia"/>
-          <w:sz w:val="20"/>
-          <w:szCs w:val="20"/>
-        </w:rPr>
-        <w:t>브루트포스</w:t>
-      </w:r>
-      <w:proofErr w:type="spellEnd"/>
-      <w:r>
-        <w:rPr>
-          <w:rFonts w:hint="eastAsia"/>
-          <w:sz w:val="20"/>
-          <w:szCs w:val="20"/>
-        </w:rPr>
-        <w:t xml:space="preserve"> 공격</w:t>
+        <w:t>1) 사용자가 로그인 여러 번 실패해도 다음 로그인 시도에 제한이 없는 경우, 브루트포스 공격</w:t>
       </w:r>
     </w:p>
     <w:p>
@@ -219,25 +201,7 @@
           <w:sz w:val="20"/>
           <w:szCs w:val="20"/>
         </w:rPr>
-        <w:t xml:space="preserve">5) 세션 관리 문제로 인해 사용자의 세션 ID가 노출되어 공격자가 세션 </w:t>
-      </w:r>
-      <w:proofErr w:type="spellStart"/>
-      <w:r>
-        <w:rPr>
-          <w:rFonts w:hint="eastAsia"/>
-          <w:sz w:val="20"/>
-          <w:szCs w:val="20"/>
-        </w:rPr>
-        <w:t>하이재킹</w:t>
-      </w:r>
-      <w:proofErr w:type="spellEnd"/>
-      <w:r>
-        <w:rPr>
-          <w:rFonts w:hint="eastAsia"/>
-          <w:sz w:val="20"/>
-          <w:szCs w:val="20"/>
-        </w:rPr>
-        <w:t xml:space="preserve"> 공격이 가능한 경우</w:t>
+        <w:t>5) 세션 관리 문제로 인해 사용자의 세션 ID가 노출되어 공격자가 세션 하이재킹 공격이 가능한 경우</w:t>
       </w:r>
     </w:p>
     <w:p>
@@ -300,8 +264,7 @@
         <w:rPr>
           <w:b/>
           <w:bCs/>
-          <w:sz w:val="20"/>
-          <w:szCs w:val="20"/>
+          <w:sz w:val="24"/>
         </w:rPr>
       </w:pPr>
       <w:r>
@@ -309,98 +272,2168 @@
           <w:rFonts w:hint="eastAsia"/>
           <w:b/>
           <w:bCs/>
-          <w:sz w:val="20"/>
-          <w:szCs w:val="20"/>
-        </w:rPr>
-        <w:t xml:space="preserve">1. </w:t>
-      </w:r>
-      <w:proofErr w:type="spellStart"/>
+          <w:sz w:val="24"/>
+        </w:rPr>
+        <w:t>1. 브루트 포스 공격</w:t>
+      </w:r>
       <w:r>
         <w:rPr>
           <w:rFonts w:hint="eastAsia"/>
           <w:b/>
           <w:bCs/>
-          <w:sz w:val="20"/>
-          <w:szCs w:val="20"/>
-        </w:rPr>
-        <w:t>브루트</w:t>
-      </w:r>
-      <w:proofErr w:type="spellEnd"/>
-      <w:r>
-        <w:rPr>
-          <w:rFonts w:hint="eastAsia"/>
+          <w:sz w:val="24"/>
+        </w:rPr>
+        <w:t xml:space="preserve"> 개요</w:t>
+      </w:r>
+    </w:p>
+    <w:p>
+      <w:pPr>
+        <w:spacing w:after="0"/>
+        <w:ind w:leftChars="100" w:left="220"/>
+        <w:rPr>
+          <w:sz w:val="20"/>
+          <w:szCs w:val="20"/>
+        </w:rPr>
+      </w:pPr>
+      <w:r>
+        <w:rPr>
+          <w:rFonts w:hint="eastAsia"/>
+          <w:sz w:val="20"/>
+          <w:szCs w:val="20"/>
+        </w:rPr>
+        <w:t>- 특정 정보를 알아내기 위한 공격</w:t>
+      </w:r>
+    </w:p>
+    <w:p>
+      <w:pPr>
+        <w:spacing w:after="0"/>
+        <w:ind w:leftChars="100" w:left="220"/>
+        <w:rPr>
+          <w:sz w:val="20"/>
+          <w:szCs w:val="20"/>
+        </w:rPr>
+      </w:pPr>
+      <w:r>
+        <w:rPr>
+          <w:rFonts w:hint="eastAsia"/>
+          <w:sz w:val="20"/>
+          <w:szCs w:val="20"/>
+        </w:rPr>
+        <w:t>- 패스워드 크래킹을 위해 사용 및 웹 애플리케이션을 대상으로 로그인에 필요한 사용자 패스워드를 알아내고자 할 때도 사용</w:t>
+      </w:r>
+    </w:p>
+    <w:p>
+      <w:pPr>
+        <w:spacing w:after="0"/>
+        <w:ind w:leftChars="100" w:left="220"/>
+        <w:rPr>
+          <w:sz w:val="20"/>
+          <w:szCs w:val="20"/>
+        </w:rPr>
+      </w:pPr>
+      <w:r>
+        <w:rPr>
+          <w:rFonts w:hint="eastAsia"/>
+          <w:sz w:val="20"/>
+          <w:szCs w:val="20"/>
+        </w:rPr>
+        <w:t>- 웹 애플리케이션 중 로그인을 여러 번 실패해도 다음 로그인에 제한이 없는 경우, 무작위 값으로 무한히 로그인을 시도하여 특정 사용자의 패스워드를 알아냄.</w:t>
+      </w:r>
+    </w:p>
+    <w:p>
+      <w:pPr>
+        <w:spacing w:after="0"/>
+        <w:ind w:leftChars="100" w:left="220"/>
+        <w:rPr>
+          <w:sz w:val="20"/>
+          <w:szCs w:val="20"/>
+        </w:rPr>
+      </w:pPr>
+      <w:r>
+        <w:rPr>
+          <w:rFonts w:hint="eastAsia"/>
+          <w:sz w:val="20"/>
+          <w:szCs w:val="20"/>
+        </w:rPr>
+        <w:t>- 두 가지 방법</w:t>
+      </w:r>
+    </w:p>
+    <w:p>
+      <w:pPr>
+        <w:spacing w:after="0"/>
+        <w:ind w:leftChars="100" w:left="220"/>
+        <w:rPr>
           <w:b/>
           <w:bCs/>
           <w:sz w:val="20"/>
           <w:szCs w:val="20"/>
         </w:rPr>
-        <w:t xml:space="preserve"> 포스 공격</w:t>
-      </w:r>
-    </w:p>
-    <w:p>
-      <w:pPr>
-        <w:spacing w:after="0"/>
-        <w:ind w:leftChars="100" w:left="220"/>
-        <w:rPr>
-          <w:sz w:val="20"/>
-          <w:szCs w:val="20"/>
-        </w:rPr>
-      </w:pPr>
-      <w:r>
-        <w:rPr>
-          <w:rFonts w:hint="eastAsia"/>
-          <w:sz w:val="20"/>
-          <w:szCs w:val="20"/>
-        </w:rPr>
-        <w:t>- 특정 정보를 알아내기 위한 공격</w:t>
-      </w:r>
-    </w:p>
-    <w:p>
-      <w:pPr>
-        <w:spacing w:after="0"/>
-        <w:ind w:leftChars="100" w:left="220"/>
-        <w:rPr>
-          <w:sz w:val="20"/>
-          <w:szCs w:val="20"/>
-        </w:rPr>
-      </w:pPr>
-      <w:r>
-        <w:rPr>
-          <w:rFonts w:hint="eastAsia"/>
-          <w:sz w:val="20"/>
-          <w:szCs w:val="20"/>
-        </w:rPr>
-        <w:t>- 패스워드 크래킹을 위해 사용 및 웹 애플리케이션을 대상으로 로그인에 필요한 사용자 패스워드를 알아내고자 할 때도 사용</w:t>
-      </w:r>
-    </w:p>
-    <w:p>
-      <w:pPr>
-        <w:spacing w:after="0"/>
-        <w:ind w:leftChars="100" w:left="220"/>
-        <w:rPr>
-          <w:sz w:val="20"/>
-          <w:szCs w:val="20"/>
-        </w:rPr>
-      </w:pPr>
-      <w:r>
-        <w:rPr>
-          <w:rFonts w:hint="eastAsia"/>
-          <w:sz w:val="20"/>
-          <w:szCs w:val="20"/>
-        </w:rPr>
-        <w:t>- 웹 애플리케이션 중 로그인을 여러 번 실패해도 다음 로그인에 제한이 없는 경우, 무작위 값으로 무한히 로그인을 시도하여 특정 사용자의 패스워드를 알아냄.</w:t>
-      </w:r>
-    </w:p>
-    <w:p>
-      <w:pPr>
-        <w:spacing w:after="0"/>
-        <w:ind w:leftChars="100" w:left="220"/>
-        <w:rPr>
-          <w:rFonts w:hint="eastAsia"/>
-          <w:sz w:val="20"/>
-          <w:szCs w:val="20"/>
-        </w:rPr>
-      </w:pPr>
+      </w:pPr>
+      <w:r>
+        <w:rPr>
+          <w:rFonts w:hint="eastAsia"/>
+          <w:b/>
+          <w:bCs/>
+          <w:sz w:val="20"/>
+          <w:szCs w:val="20"/>
+        </w:rPr>
+        <w:t>1) 일련의 문자들을 하나씩 입력</w:t>
+      </w:r>
+    </w:p>
+    <w:p>
+      <w:pPr>
+        <w:spacing w:after="0"/>
+        <w:ind w:leftChars="200" w:left="440"/>
+        <w:rPr>
+          <w:sz w:val="20"/>
+          <w:szCs w:val="20"/>
+        </w:rPr>
+      </w:pPr>
+      <w:r>
+        <w:rPr>
+          <w:rFonts w:hint="eastAsia"/>
+          <w:sz w:val="20"/>
+          <w:szCs w:val="20"/>
+        </w:rPr>
+        <w:t xml:space="preserve">장점: 시간이 많이 걸리지만 언젠가는 패스워드를 </w:t>
+      </w:r>
+      <w:r>
+        <w:rPr>
+          <w:rFonts w:hint="eastAsia"/>
+          <w:sz w:val="20"/>
+          <w:szCs w:val="20"/>
+        </w:rPr>
+        <w:t xml:space="preserve">찾아냄. </w:t>
+      </w:r>
+      <w:r>
+        <w:rPr>
+          <w:rFonts w:hint="eastAsia"/>
+          <w:sz w:val="20"/>
+          <w:szCs w:val="20"/>
+        </w:rPr>
+        <w:t>컴퓨터의 성능이 좋아질수록 시간이 줄어</w:t>
+      </w:r>
+      <w:r>
+        <w:rPr>
+          <w:rFonts w:hint="eastAsia"/>
+          <w:sz w:val="20"/>
+          <w:szCs w:val="20"/>
+        </w:rPr>
+        <w:t>듦.</w:t>
+      </w:r>
+    </w:p>
+    <w:p>
+      <w:pPr>
+        <w:spacing w:after="0"/>
+        <w:ind w:leftChars="200" w:left="440"/>
+        <w:rPr>
+          <w:rFonts w:hint="eastAsia"/>
+          <w:sz w:val="20"/>
+          <w:szCs w:val="20"/>
+        </w:rPr>
+      </w:pPr>
+      <w:r>
+        <w:rPr>
+          <w:rFonts w:hint="eastAsia"/>
+          <w:sz w:val="20"/>
+          <w:szCs w:val="20"/>
+        </w:rPr>
+        <w:t>단점: 패스워드의 길이가 길어질수록 공격이 어려움.</w:t>
+      </w:r>
+    </w:p>
+    <w:p>
+      <w:pPr>
+        <w:spacing w:after="0"/>
+        <w:ind w:leftChars="200" w:left="440"/>
+        <w:rPr>
+          <w:sz w:val="20"/>
+          <w:szCs w:val="20"/>
+        </w:rPr>
+      </w:pPr>
+      <w:r>
+        <w:rPr>
+          <w:sz w:val="20"/>
+          <w:szCs w:val="20"/>
+        </w:rPr>
+        <w:t>E</w:t>
+      </w:r>
+      <w:r>
+        <w:rPr>
+          <w:rFonts w:hint="eastAsia"/>
+          <w:sz w:val="20"/>
+          <w:szCs w:val="20"/>
+        </w:rPr>
+        <w:t>x) 0000부터 9999까지 입력</w:t>
+      </w:r>
+    </w:p>
+    <w:p>
+      <w:pPr>
+        <w:spacing w:after="0"/>
+        <w:ind w:leftChars="100" w:left="220"/>
+        <w:rPr>
+          <w:rFonts w:hint="eastAsia"/>
+          <w:b/>
+          <w:bCs/>
+          <w:sz w:val="20"/>
+          <w:szCs w:val="20"/>
+        </w:rPr>
+      </w:pPr>
+      <w:r>
+        <w:rPr>
+          <w:rFonts w:hint="eastAsia"/>
+          <w:b/>
+          <w:bCs/>
+          <w:sz w:val="20"/>
+          <w:szCs w:val="20"/>
+        </w:rPr>
+        <w:t xml:space="preserve">2) </w:t>
+      </w:r>
+      <w:r>
+        <w:rPr>
+          <w:rFonts w:hint="eastAsia"/>
+          <w:b/>
+          <w:bCs/>
+          <w:sz w:val="20"/>
+          <w:szCs w:val="20"/>
+        </w:rPr>
+        <w:t>사람들이 자주 쓰는 패스워드 이용하여 로그인 시도 (딕셔너리 공격)</w:t>
+      </w:r>
+    </w:p>
+    <w:p>
+      <w:pPr>
+        <w:spacing w:after="0"/>
+        <w:ind w:leftChars="200" w:left="440"/>
+        <w:rPr>
+          <w:sz w:val="20"/>
+          <w:szCs w:val="20"/>
+        </w:rPr>
+      </w:pPr>
+      <w:r>
+        <w:rPr>
+          <w:rFonts w:hint="eastAsia"/>
+          <w:sz w:val="20"/>
+          <w:szCs w:val="20"/>
+        </w:rPr>
+        <w:t>장점: 패스워드 생성시, 기억하기 쉬운 패스워드를 사용하기 때문에 무작위보다 적은 시도로 패스워드를 알아낼 확률이 높다.</w:t>
+      </w:r>
+    </w:p>
+    <w:p>
+      <w:pPr>
+        <w:spacing w:after="0"/>
+        <w:ind w:leftChars="200" w:left="440"/>
+        <w:rPr>
+          <w:rFonts w:hint="eastAsia"/>
+          <w:sz w:val="20"/>
+          <w:szCs w:val="20"/>
+        </w:rPr>
+      </w:pPr>
+      <w:r>
+        <w:rPr>
+          <w:rFonts w:hint="eastAsia"/>
+          <w:sz w:val="20"/>
+          <w:szCs w:val="20"/>
+        </w:rPr>
+        <w:t>단점: 아무 의미가 없는 무작위 패스워드의 경우, 알아낼 수 없다. -&gt; 목록이 더 많은 패스워드 파일을 사용하거나, 변형, 조합 등의 방법으로 더 많은 패스워드 검사</w:t>
+      </w:r>
+    </w:p>
+    <w:p>
+      <w:pPr>
+        <w:spacing w:after="0"/>
+        <w:ind w:leftChars="200" w:left="440"/>
+        <w:rPr>
+          <w:sz w:val="20"/>
+          <w:szCs w:val="20"/>
+        </w:rPr>
+      </w:pPr>
+      <w:r>
+        <w:rPr>
+          <w:sz w:val="20"/>
+          <w:szCs w:val="20"/>
+        </w:rPr>
+        <w:t>E</w:t>
+      </w:r>
+      <w:r>
+        <w:rPr>
+          <w:rFonts w:hint="eastAsia"/>
+          <w:sz w:val="20"/>
+          <w:szCs w:val="20"/>
+        </w:rPr>
+        <w:t xml:space="preserve">x) </w:t>
+      </w:r>
+      <w:r>
+        <w:rPr>
+          <w:sz w:val="20"/>
+          <w:szCs w:val="20"/>
+        </w:rPr>
+        <w:t>“</w:t>
+      </w:r>
+      <w:r>
+        <w:rPr>
+          <w:rFonts w:hint="eastAsia"/>
+          <w:sz w:val="20"/>
+          <w:szCs w:val="20"/>
+        </w:rPr>
+        <w:t>password</w:t>
+      </w:r>
+      <w:r>
+        <w:rPr>
+          <w:sz w:val="20"/>
+          <w:szCs w:val="20"/>
+        </w:rPr>
+        <w:t>”</w:t>
+      </w:r>
+      <w:r>
+        <w:rPr>
+          <w:rFonts w:hint="eastAsia"/>
+          <w:sz w:val="20"/>
+          <w:szCs w:val="20"/>
+        </w:rPr>
+        <w:t xml:space="preserve">, </w:t>
+      </w:r>
+      <w:r>
+        <w:rPr>
+          <w:sz w:val="20"/>
+          <w:szCs w:val="20"/>
+        </w:rPr>
+        <w:t>“</w:t>
+      </w:r>
+      <w:r>
+        <w:rPr>
+          <w:rFonts w:hint="eastAsia"/>
+          <w:sz w:val="20"/>
+          <w:szCs w:val="20"/>
+        </w:rPr>
+        <w:t>iloveyou</w:t>
+      </w:r>
+      <w:r>
+        <w:rPr>
+          <w:sz w:val="20"/>
+          <w:szCs w:val="20"/>
+        </w:rPr>
+        <w:t>”</w:t>
+      </w:r>
+      <w:r>
+        <w:rPr>
+          <w:rFonts w:hint="eastAsia"/>
+          <w:sz w:val="20"/>
+          <w:szCs w:val="20"/>
+        </w:rPr>
+        <w:t>와 같은 단어 이용</w:t>
+      </w:r>
+    </w:p>
+    <w:p>
+      <w:pPr>
+        <w:widowControl/>
+        <w:wordWrap/>
+        <w:autoSpaceDE/>
+        <w:autoSpaceDN/>
+        <w:rPr>
+          <w:sz w:val="20"/>
+          <w:szCs w:val="20"/>
+        </w:rPr>
+      </w:pPr>
+      <w:r>
+        <w:rPr>
+          <w:sz w:val="20"/>
+          <w:szCs w:val="20"/>
+        </w:rPr>
+        <w:br w:type="page"/>
+      </w:r>
+    </w:p>
+    <w:p>
+      <w:pPr>
+        <w:spacing w:after="0"/>
+        <w:rPr>
+          <w:b/>
+          <w:bCs/>
+          <w:sz w:val="24"/>
+        </w:rPr>
+      </w:pPr>
+      <w:r>
+        <w:rPr>
+          <w:rFonts w:hint="eastAsia"/>
+          <w:b/>
+          <w:bCs/>
+          <w:sz w:val="24"/>
+        </w:rPr>
+        <w:lastRenderedPageBreak/>
+        <w:t>2. 브루트 포스 공격 실습</w:t>
+      </w:r>
+    </w:p>
+    <w:p>
+      <w:pPr>
+        <w:spacing w:after="0"/>
+        <w:ind w:leftChars="100" w:left="220"/>
+        <w:jc w:val="center"/>
+        <w:rPr>
+          <w:sz w:val="20"/>
+          <w:szCs w:val="20"/>
+        </w:rPr>
+      </w:pPr>
+      <w:r>
+        <w:rPr>
+          <w:sz w:val="20"/>
+          <w:szCs w:val="20"/>
+        </w:rPr>
+        <w:drawing>
+          <wp:inline distT="0" distB="0" distL="0" distR="0" wp14:anchorId="4CE945FA" wp14:editId="63C52DE6">
+            <wp:extent cx="4686300" cy="4493762"/>
+            <wp:effectExtent l="0" t="0" r="0" b="2540"/>
+            <wp:docPr id="1992788254" name="그림 1" descr="텍스트, 전자제품, 스크린샷, 소프트웨어이(가) 표시된 사진&#10;&#10;자동 생성된 설명"/>
+            <wp:cNvGraphicFramePr>
+              <a:graphicFrameLocks xmlns:a="http://schemas.openxmlformats.org/drawingml/2006/main" noChangeAspect="1"/>
+            </wp:cNvGraphicFramePr>
+            <a:graphic xmlns:a="http://schemas.openxmlformats.org/drawingml/2006/main">
+              <a:graphicData uri="http://schemas.openxmlformats.org/drawingml/2006/picture">
+                <pic:pic xmlns:pic="http://schemas.openxmlformats.org/drawingml/2006/picture">
+                  <pic:nvPicPr>
+                    <pic:cNvPr id="1992788254" name="그림 1" descr="텍스트, 전자제품, 스크린샷, 소프트웨어이(가) 표시된 사진&#10;&#10;자동 생성된 설명"/>
+                    <pic:cNvPicPr/>
+                  </pic:nvPicPr>
+                  <pic:blipFill>
+                    <a:blip r:embed="rId4"/>
+                    <a:stretch>
+                      <a:fillRect/>
+                    </a:stretch>
+                  </pic:blipFill>
+                  <pic:spPr>
+                    <a:xfrm>
+                      <a:off x="0" y="0"/>
+                      <a:ext cx="4693968" cy="4501115"/>
+                    </a:xfrm>
+                    <a:prstGeom prst="rect">
+                      <a:avLst/>
+                    </a:prstGeom>
+                  </pic:spPr>
+                </pic:pic>
+              </a:graphicData>
+            </a:graphic>
+          </wp:inline>
+        </w:drawing>
+      </w:r>
+    </w:p>
+    <w:p>
+      <w:pPr>
+        <w:spacing w:after="0"/>
+        <w:ind w:leftChars="100" w:left="220"/>
+        <w:jc w:val="center"/>
+        <w:rPr>
+          <w:rFonts w:hint="eastAsia"/>
+          <w:sz w:val="20"/>
+          <w:szCs w:val="20"/>
+        </w:rPr>
+      </w:pPr>
+      <w:r>
+        <w:rPr>
+          <w:rFonts w:hint="eastAsia"/>
+          <w:sz w:val="20"/>
+          <w:szCs w:val="20"/>
+        </w:rPr>
+        <w:t xml:space="preserve">&lt;보안 레벨 </w:t>
+      </w:r>
+      <w:r>
+        <w:rPr>
+          <w:sz w:val="20"/>
+          <w:szCs w:val="20"/>
+        </w:rPr>
+        <w:t>–</w:t>
+      </w:r>
+      <w:r>
+        <w:rPr>
+          <w:rFonts w:hint="eastAsia"/>
+          <w:sz w:val="20"/>
+          <w:szCs w:val="20"/>
+        </w:rPr>
+        <w:t xml:space="preserve"> Low / Brute Force&gt;</w:t>
+      </w:r>
+    </w:p>
+    <w:p>
+      <w:pPr>
+        <w:spacing w:after="0"/>
+        <w:ind w:leftChars="100" w:left="220"/>
+        <w:rPr>
+          <w:sz w:val="20"/>
+          <w:szCs w:val="20"/>
+        </w:rPr>
+      </w:pPr>
+      <w:r>
+        <w:rPr>
+          <w:rFonts w:hint="eastAsia"/>
+          <w:sz w:val="20"/>
+          <w:szCs w:val="20"/>
+        </w:rPr>
+        <w:t>- 직접 로그인 폼에 패스워드를 입력할 수 있지만 너무 오래 걸림</w:t>
+      </w:r>
+    </w:p>
+    <w:p>
+      <w:pPr>
+        <w:spacing w:after="0"/>
+        <w:ind w:leftChars="100" w:left="220"/>
+        <w:rPr>
+          <w:rFonts w:hint="eastAsia"/>
+          <w:sz w:val="20"/>
+          <w:szCs w:val="20"/>
+        </w:rPr>
+      </w:pPr>
+      <w:r>
+        <w:rPr>
+          <w:rFonts w:hint="eastAsia"/>
+          <w:sz w:val="20"/>
+          <w:szCs w:val="20"/>
+        </w:rPr>
+        <w:t>- Burp Suite의 인트루더 기능 활용</w:t>
+      </w:r>
+    </w:p>
+    <w:p>
+      <w:pPr>
+        <w:spacing w:after="0"/>
+        <w:ind w:leftChars="100" w:left="220"/>
+        <w:jc w:val="center"/>
+        <w:rPr>
+          <w:sz w:val="20"/>
+          <w:szCs w:val="20"/>
+        </w:rPr>
+      </w:pPr>
+      <w:r>
+        <w:rPr>
+          <w:sz w:val="20"/>
+          <w:szCs w:val="20"/>
+        </w:rPr>
+        <w:drawing>
+          <wp:inline distT="0" distB="0" distL="0" distR="0" wp14:anchorId="73E4F690" wp14:editId="6E1CAAE1">
+            <wp:extent cx="3953933" cy="4028733"/>
+            <wp:effectExtent l="0" t="0" r="8890" b="0"/>
+            <wp:docPr id="1135544823" name="그림 1" descr="텍스트, 전자제품, 스크린샷, 소프트웨어이(가) 표시된 사진&#10;&#10;자동 생성된 설명"/>
+            <wp:cNvGraphicFramePr>
+              <a:graphicFrameLocks xmlns:a="http://schemas.openxmlformats.org/drawingml/2006/main" noChangeAspect="1"/>
+            </wp:cNvGraphicFramePr>
+            <a:graphic xmlns:a="http://schemas.openxmlformats.org/drawingml/2006/main">
+              <a:graphicData uri="http://schemas.openxmlformats.org/drawingml/2006/picture">
+                <pic:pic xmlns:pic="http://schemas.openxmlformats.org/drawingml/2006/picture">
+                  <pic:nvPicPr>
+                    <pic:cNvPr id="1135544823" name="그림 1" descr="텍스트, 전자제품, 스크린샷, 소프트웨어이(가) 표시된 사진&#10;&#10;자동 생성된 설명"/>
+                    <pic:cNvPicPr/>
+                  </pic:nvPicPr>
+                  <pic:blipFill>
+                    <a:blip r:embed="rId5"/>
+                    <a:stretch>
+                      <a:fillRect/>
+                    </a:stretch>
+                  </pic:blipFill>
+                  <pic:spPr>
+                    <a:xfrm>
+                      <a:off x="0" y="0"/>
+                      <a:ext cx="3983403" cy="4058760"/>
+                    </a:xfrm>
+                    <a:prstGeom prst="rect">
+                      <a:avLst/>
+                    </a:prstGeom>
+                  </pic:spPr>
+                </pic:pic>
+              </a:graphicData>
+            </a:graphic>
+          </wp:inline>
+        </w:drawing>
+      </w:r>
+    </w:p>
+    <w:p>
+      <w:pPr>
+        <w:spacing w:after="0"/>
+        <w:ind w:leftChars="100" w:left="220"/>
+        <w:rPr>
+          <w:sz w:val="20"/>
+          <w:szCs w:val="20"/>
+        </w:rPr>
+      </w:pPr>
+      <w:r>
+        <w:rPr>
+          <w:rFonts w:hint="eastAsia"/>
+          <w:sz w:val="20"/>
+          <w:szCs w:val="20"/>
+        </w:rPr>
+        <w:t>- 초기 설정</w:t>
+      </w:r>
+      <w:r>
+        <w:rPr>
+          <w:rFonts w:hint="eastAsia"/>
+          <w:sz w:val="20"/>
+          <w:szCs w:val="20"/>
+        </w:rPr>
+        <w:t xml:space="preserve">: </w:t>
+      </w:r>
+      <w:r>
+        <w:rPr>
+          <w:sz w:val="20"/>
+          <w:szCs w:val="20"/>
+        </w:rPr>
+        <w:t>“</w:t>
+      </w:r>
+      <w:r>
+        <w:rPr>
+          <w:rFonts w:hint="eastAsia"/>
+          <w:sz w:val="20"/>
+          <w:szCs w:val="20"/>
+        </w:rPr>
+        <w:t>admin</w:t>
+      </w:r>
+      <w:r>
+        <w:rPr>
+          <w:sz w:val="20"/>
+          <w:szCs w:val="20"/>
+        </w:rPr>
+        <w:t>”</w:t>
+      </w:r>
+      <w:r>
+        <w:rPr>
+          <w:rFonts w:hint="eastAsia"/>
+          <w:sz w:val="20"/>
+          <w:szCs w:val="20"/>
+        </w:rPr>
+        <w:t>이라는 계정 이름을 알고 있음</w:t>
+      </w:r>
+    </w:p>
+    <w:p>
+      <w:pPr>
+        <w:spacing w:after="0"/>
+        <w:ind w:leftChars="100" w:left="220"/>
+        <w:rPr>
+          <w:sz w:val="20"/>
+          <w:szCs w:val="20"/>
+        </w:rPr>
+      </w:pPr>
+      <w:r>
+        <w:rPr>
+          <w:rFonts w:hint="eastAsia"/>
+          <w:sz w:val="20"/>
+          <w:szCs w:val="20"/>
+        </w:rPr>
+        <w:lastRenderedPageBreak/>
+        <w:t>1) Burp Suite의 인트루더 off</w:t>
+      </w:r>
+    </w:p>
+    <w:p>
+      <w:pPr>
+        <w:spacing w:after="0"/>
+        <w:ind w:leftChars="100" w:left="220"/>
+        <w:rPr>
+          <w:sz w:val="20"/>
+          <w:szCs w:val="20"/>
+        </w:rPr>
+      </w:pPr>
+      <w:r>
+        <w:rPr>
+          <w:rFonts w:hint="eastAsia"/>
+          <w:sz w:val="20"/>
+          <w:szCs w:val="20"/>
+        </w:rPr>
+        <w:t>2) 아무 패스워드로 1회 로그인 시도</w:t>
+      </w:r>
+    </w:p>
+    <w:p>
+      <w:pPr>
+        <w:spacing w:after="0"/>
+        <w:ind w:leftChars="100" w:left="220"/>
+        <w:rPr>
+          <w:sz w:val="20"/>
+          <w:szCs w:val="20"/>
+        </w:rPr>
+      </w:pPr>
+      <w:r>
+        <w:rPr>
+          <w:rFonts w:hint="eastAsia"/>
+          <w:sz w:val="20"/>
+          <w:szCs w:val="20"/>
+        </w:rPr>
+        <w:t xml:space="preserve">3) 히스토리에서 메시지 확인 후, </w:t>
+      </w:r>
+      <w:r>
+        <w:rPr>
+          <w:sz w:val="20"/>
+          <w:szCs w:val="20"/>
+        </w:rPr>
+        <w:t>“</w:t>
+      </w:r>
+      <w:r>
+        <w:rPr>
+          <w:rFonts w:hint="eastAsia"/>
+          <w:sz w:val="20"/>
+          <w:szCs w:val="20"/>
+        </w:rPr>
+        <w:t>Send to Intruber</w:t>
+      </w:r>
+      <w:r>
+        <w:rPr>
+          <w:sz w:val="20"/>
+          <w:szCs w:val="20"/>
+        </w:rPr>
+        <w:t>”</w:t>
+      </w:r>
+    </w:p>
+    <w:p>
+      <w:pPr>
+        <w:spacing w:after="0"/>
+        <w:ind w:leftChars="100" w:left="220"/>
+        <w:jc w:val="center"/>
+        <w:rPr>
+          <w:sz w:val="20"/>
+          <w:szCs w:val="20"/>
+        </w:rPr>
+      </w:pPr>
+      <w:r>
+        <w:rPr>
+          <w:sz w:val="20"/>
+          <w:szCs w:val="20"/>
+        </w:rPr>
+        <w:drawing>
+          <wp:inline distT="0" distB="0" distL="0" distR="0" wp14:anchorId="5219AD9A" wp14:editId="471B9F6A">
+            <wp:extent cx="4710324" cy="4398433"/>
+            <wp:effectExtent l="0" t="0" r="0" b="2540"/>
+            <wp:docPr id="1331450794" name="그림 1" descr="텍스트, 스크린샷, 소프트웨어, 웹 페이지이(가) 표시된 사진&#10;&#10;자동 생성된 설명"/>
+            <wp:cNvGraphicFramePr>
+              <a:graphicFrameLocks xmlns:a="http://schemas.openxmlformats.org/drawingml/2006/main" noChangeAspect="1"/>
+            </wp:cNvGraphicFramePr>
+            <a:graphic xmlns:a="http://schemas.openxmlformats.org/drawingml/2006/main">
+              <a:graphicData uri="http://schemas.openxmlformats.org/drawingml/2006/picture">
+                <pic:pic xmlns:pic="http://schemas.openxmlformats.org/drawingml/2006/picture">
+                  <pic:nvPicPr>
+                    <pic:cNvPr id="1331450794" name="그림 1" descr="텍스트, 스크린샷, 소프트웨어, 웹 페이지이(가) 표시된 사진&#10;&#10;자동 생성된 설명"/>
+                    <pic:cNvPicPr/>
+                  </pic:nvPicPr>
+                  <pic:blipFill>
+                    <a:blip r:embed="rId6"/>
+                    <a:stretch>
+                      <a:fillRect/>
+                    </a:stretch>
+                  </pic:blipFill>
+                  <pic:spPr>
+                    <a:xfrm>
+                      <a:off x="0" y="0"/>
+                      <a:ext cx="4716647" cy="4404337"/>
+                    </a:xfrm>
+                    <a:prstGeom prst="rect">
+                      <a:avLst/>
+                    </a:prstGeom>
+                  </pic:spPr>
+                </pic:pic>
+              </a:graphicData>
+            </a:graphic>
+          </wp:inline>
+        </w:drawing>
+      </w:r>
+    </w:p>
+    <w:p>
+      <w:pPr>
+        <w:spacing w:after="0"/>
+        <w:ind w:leftChars="100" w:left="220"/>
+        <w:rPr>
+          <w:sz w:val="20"/>
+          <w:szCs w:val="20"/>
+        </w:rPr>
+      </w:pPr>
+      <w:r>
+        <w:rPr>
+          <w:rFonts w:hint="eastAsia"/>
+          <w:sz w:val="20"/>
+          <w:szCs w:val="20"/>
+        </w:rPr>
+        <w:t xml:space="preserve">4) </w:t>
+      </w:r>
+      <w:r>
+        <w:rPr>
+          <w:sz w:val="20"/>
+          <w:szCs w:val="20"/>
+        </w:rPr>
+        <w:t>“</w:t>
+      </w:r>
+      <w:r>
+        <w:rPr>
+          <w:rFonts w:hint="eastAsia"/>
+          <w:sz w:val="20"/>
+          <w:szCs w:val="20"/>
+        </w:rPr>
+        <w:t>Clear</w:t>
+      </w:r>
+      <w:r>
+        <w:rPr>
+          <w:sz w:val="20"/>
+          <w:szCs w:val="20"/>
+        </w:rPr>
+        <w:t>”</w:t>
+      </w:r>
+      <w:r>
+        <w:rPr>
+          <w:rFonts w:hint="eastAsia"/>
+          <w:sz w:val="20"/>
+          <w:szCs w:val="20"/>
+        </w:rPr>
+        <w:t xml:space="preserve"> 버튼을 눌러 선택된 것 모두 삭제</w:t>
+      </w:r>
+    </w:p>
+    <w:p>
+      <w:pPr>
+        <w:spacing w:after="0"/>
+        <w:ind w:leftChars="100" w:left="220"/>
+        <w:rPr>
+          <w:sz w:val="20"/>
+          <w:szCs w:val="20"/>
+        </w:rPr>
+      </w:pPr>
+      <w:r>
+        <w:rPr>
+          <w:rFonts w:hint="eastAsia"/>
+          <w:sz w:val="20"/>
+          <w:szCs w:val="20"/>
+        </w:rPr>
+        <w:t xml:space="preserve">5) 패스워드 부분을 선택(블록)한 후, </w:t>
+      </w:r>
+      <w:r>
+        <w:rPr>
+          <w:sz w:val="20"/>
+          <w:szCs w:val="20"/>
+        </w:rPr>
+        <w:t>“</w:t>
+      </w:r>
+      <w:r>
+        <w:rPr>
+          <w:rFonts w:hint="eastAsia"/>
+          <w:sz w:val="20"/>
+          <w:szCs w:val="20"/>
+        </w:rPr>
+        <w:t>Add</w:t>
+      </w:r>
+      <w:r>
+        <w:rPr>
+          <w:sz w:val="20"/>
+          <w:szCs w:val="20"/>
+        </w:rPr>
+        <w:t>”</w:t>
+      </w:r>
+      <w:r>
+        <w:rPr>
+          <w:rFonts w:hint="eastAsia"/>
+          <w:sz w:val="20"/>
+          <w:szCs w:val="20"/>
+        </w:rPr>
+        <w:t xml:space="preserve"> 버튼 클릭</w:t>
+      </w:r>
+    </w:p>
+    <w:p>
+      <w:pPr>
+        <w:spacing w:after="0"/>
+        <w:ind w:leftChars="100" w:left="220"/>
+        <w:rPr>
+          <w:sz w:val="20"/>
+          <w:szCs w:val="20"/>
+        </w:rPr>
+      </w:pPr>
+      <w:r>
+        <w:rPr>
+          <w:rFonts w:hint="eastAsia"/>
+          <w:sz w:val="20"/>
+          <w:szCs w:val="20"/>
+        </w:rPr>
+        <w:t>6) Payload 탭으로 이동</w:t>
+      </w:r>
+    </w:p>
+    <w:p>
+      <w:pPr>
+        <w:spacing w:after="0"/>
+        <w:ind w:leftChars="100" w:left="220"/>
+        <w:jc w:val="center"/>
+        <w:rPr>
+          <w:sz w:val="20"/>
+          <w:szCs w:val="20"/>
+        </w:rPr>
+      </w:pPr>
+      <w:r>
+        <w:rPr>
+          <w:sz w:val="20"/>
+          <w:szCs w:val="20"/>
+        </w:rPr>
+        <w:drawing>
+          <wp:inline distT="0" distB="0" distL="0" distR="0" wp14:anchorId="760532D5" wp14:editId="5B87CD41">
+            <wp:extent cx="4043668" cy="3928533"/>
+            <wp:effectExtent l="0" t="0" r="0" b="0"/>
+            <wp:docPr id="518919899" name="그림 1" descr="텍스트, 스크린샷, 소프트웨어, 디스플레이이(가) 표시된 사진&#10;&#10;자동 생성된 설명"/>
+            <wp:cNvGraphicFramePr>
+              <a:graphicFrameLocks xmlns:a="http://schemas.openxmlformats.org/drawingml/2006/main" noChangeAspect="1"/>
+            </wp:cNvGraphicFramePr>
+            <a:graphic xmlns:a="http://schemas.openxmlformats.org/drawingml/2006/main">
+              <a:graphicData uri="http://schemas.openxmlformats.org/drawingml/2006/picture">
+                <pic:pic xmlns:pic="http://schemas.openxmlformats.org/drawingml/2006/picture">
+                  <pic:nvPicPr>
+                    <pic:cNvPr id="518919899" name="그림 1" descr="텍스트, 스크린샷, 소프트웨어, 디스플레이이(가) 표시된 사진&#10;&#10;자동 생성된 설명"/>
+                    <pic:cNvPicPr/>
+                  </pic:nvPicPr>
+                  <pic:blipFill>
+                    <a:blip r:embed="rId7"/>
+                    <a:stretch>
+                      <a:fillRect/>
+                    </a:stretch>
+                  </pic:blipFill>
+                  <pic:spPr>
+                    <a:xfrm>
+                      <a:off x="0" y="0"/>
+                      <a:ext cx="4047509" cy="3932264"/>
+                    </a:xfrm>
+                    <a:prstGeom prst="rect">
+                      <a:avLst/>
+                    </a:prstGeom>
+                  </pic:spPr>
+                </pic:pic>
+              </a:graphicData>
+            </a:graphic>
+          </wp:inline>
+        </w:drawing>
+      </w:r>
+    </w:p>
+    <w:p>
+      <w:pPr>
+        <w:spacing w:after="0"/>
+        <w:ind w:leftChars="100" w:left="220"/>
+        <w:rPr>
+          <w:sz w:val="20"/>
+          <w:szCs w:val="20"/>
+        </w:rPr>
+      </w:pPr>
+      <w:r>
+        <w:rPr>
+          <w:rFonts w:hint="eastAsia"/>
+          <w:sz w:val="20"/>
+          <w:szCs w:val="20"/>
+        </w:rPr>
+        <w:lastRenderedPageBreak/>
+        <w:t xml:space="preserve">7) </w:t>
+      </w:r>
+      <w:r>
+        <w:rPr>
+          <w:sz w:val="20"/>
+          <w:szCs w:val="20"/>
+        </w:rPr>
+        <w:t>“</w:t>
+      </w:r>
+      <w:r>
+        <w:rPr>
+          <w:rFonts w:hint="eastAsia"/>
+          <w:sz w:val="20"/>
+          <w:szCs w:val="20"/>
+        </w:rPr>
+        <w:t>Payload type</w:t>
+      </w:r>
+      <w:r>
+        <w:rPr>
+          <w:sz w:val="20"/>
+          <w:szCs w:val="20"/>
+        </w:rPr>
+        <w:t>”</w:t>
+      </w:r>
+      <w:r>
+        <w:rPr>
+          <w:rFonts w:hint="eastAsia"/>
+          <w:sz w:val="20"/>
+          <w:szCs w:val="20"/>
+        </w:rPr>
+        <w:t xml:space="preserve">이 </w:t>
+      </w:r>
+      <w:r>
+        <w:rPr>
+          <w:sz w:val="20"/>
+          <w:szCs w:val="20"/>
+        </w:rPr>
+        <w:t>“</w:t>
+      </w:r>
+      <w:r>
+        <w:rPr>
+          <w:rFonts w:hint="eastAsia"/>
+          <w:sz w:val="20"/>
+          <w:szCs w:val="20"/>
+        </w:rPr>
+        <w:t>Simple list</w:t>
+      </w:r>
+      <w:r>
+        <w:rPr>
+          <w:sz w:val="20"/>
+          <w:szCs w:val="20"/>
+        </w:rPr>
+        <w:t>”</w:t>
+      </w:r>
+      <w:r>
+        <w:rPr>
+          <w:rFonts w:hint="eastAsia"/>
+          <w:sz w:val="20"/>
+          <w:szCs w:val="20"/>
+        </w:rPr>
+        <w:t>로 되어 있다면, 페이로드 옵션 리스트에 등록된 문자열을 하나씩 사용한다는 의미</w:t>
+      </w:r>
+    </w:p>
+    <w:p>
+      <w:pPr>
+        <w:spacing w:after="0"/>
+        <w:ind w:leftChars="100" w:left="220"/>
+        <w:rPr>
+          <w:sz w:val="20"/>
+          <w:szCs w:val="20"/>
+        </w:rPr>
+      </w:pPr>
+      <w:r>
+        <w:rPr>
+          <w:rFonts w:hint="eastAsia"/>
+          <w:sz w:val="20"/>
+          <w:szCs w:val="20"/>
+        </w:rPr>
+        <w:t xml:space="preserve">8) 페이로드 옵션에서 </w:t>
+      </w:r>
+      <w:r>
+        <w:rPr>
+          <w:sz w:val="20"/>
+          <w:szCs w:val="20"/>
+        </w:rPr>
+        <w:t>“</w:t>
+      </w:r>
+      <w:r>
+        <w:rPr>
+          <w:rFonts w:hint="eastAsia"/>
+          <w:sz w:val="20"/>
+          <w:szCs w:val="20"/>
+        </w:rPr>
+        <w:t>Load</w:t>
+      </w:r>
+      <w:r>
+        <w:rPr>
+          <w:sz w:val="20"/>
+          <w:szCs w:val="20"/>
+        </w:rPr>
+        <w:t>”</w:t>
+      </w:r>
+      <w:r>
+        <w:rPr>
+          <w:rFonts w:hint="eastAsia"/>
+          <w:sz w:val="20"/>
+          <w:szCs w:val="20"/>
+        </w:rPr>
+        <w:t xml:space="preserve"> 버튼 클릭</w:t>
+      </w:r>
+    </w:p>
+    <w:p>
+      <w:pPr>
+        <w:spacing w:after="0"/>
+        <w:ind w:leftChars="100" w:left="220"/>
+        <w:rPr>
+          <w:sz w:val="20"/>
+          <w:szCs w:val="20"/>
+        </w:rPr>
+      </w:pPr>
+      <w:r>
+        <w:rPr>
+          <w:rFonts w:hint="eastAsia"/>
+          <w:sz w:val="20"/>
+          <w:szCs w:val="20"/>
+        </w:rPr>
+        <w:t>9) /usr/share/john/password.lst 경로의 리스트 로드</w:t>
+      </w:r>
+    </w:p>
+    <w:p>
+      <w:pPr>
+        <w:spacing w:after="0"/>
+        <w:ind w:leftChars="100" w:left="220"/>
+        <w:jc w:val="center"/>
+        <w:rPr>
+          <w:rFonts w:hint="eastAsia"/>
+          <w:sz w:val="20"/>
+          <w:szCs w:val="20"/>
+        </w:rPr>
+      </w:pPr>
+      <w:r>
+        <w:rPr>
+          <w:sz w:val="20"/>
+          <w:szCs w:val="20"/>
+        </w:rPr>
+        <w:drawing>
+          <wp:inline distT="0" distB="0" distL="0" distR="0" wp14:anchorId="3B0F4682" wp14:editId="26AAFF43">
+            <wp:extent cx="4847167" cy="3383662"/>
+            <wp:effectExtent l="0" t="0" r="0" b="7620"/>
+            <wp:docPr id="1928680570" name="그림 1" descr="텍스트, 스크린샷, 소프트웨어, 컴퓨터 아이콘이(가) 표시된 사진&#10;&#10;자동 생성된 설명"/>
+            <wp:cNvGraphicFramePr>
+              <a:graphicFrameLocks xmlns:a="http://schemas.openxmlformats.org/drawingml/2006/main" noChangeAspect="1"/>
+            </wp:cNvGraphicFramePr>
+            <a:graphic xmlns:a="http://schemas.openxmlformats.org/drawingml/2006/main">
+              <a:graphicData uri="http://schemas.openxmlformats.org/drawingml/2006/picture">
+                <pic:pic xmlns:pic="http://schemas.openxmlformats.org/drawingml/2006/picture">
+                  <pic:nvPicPr>
+                    <pic:cNvPr id="1928680570" name="그림 1" descr="텍스트, 스크린샷, 소프트웨어, 컴퓨터 아이콘이(가) 표시된 사진&#10;&#10;자동 생성된 설명"/>
+                    <pic:cNvPicPr/>
+                  </pic:nvPicPr>
+                  <pic:blipFill>
+                    <a:blip r:embed="rId8"/>
+                    <a:stretch>
+                      <a:fillRect/>
+                    </a:stretch>
+                  </pic:blipFill>
+                  <pic:spPr>
+                    <a:xfrm>
+                      <a:off x="0" y="0"/>
+                      <a:ext cx="4850903" cy="3386270"/>
+                    </a:xfrm>
+                    <a:prstGeom prst="rect">
+                      <a:avLst/>
+                    </a:prstGeom>
+                  </pic:spPr>
+                </pic:pic>
+              </a:graphicData>
+            </a:graphic>
+          </wp:inline>
+        </w:drawing>
+      </w:r>
+    </w:p>
+    <w:p>
+      <w:pPr>
+        <w:spacing w:after="0"/>
+        <w:ind w:leftChars="100" w:left="220"/>
+        <w:rPr>
+          <w:sz w:val="20"/>
+          <w:szCs w:val="20"/>
+        </w:rPr>
+      </w:pPr>
+      <w:r>
+        <w:rPr>
+          <w:rFonts w:hint="eastAsia"/>
+          <w:sz w:val="20"/>
+          <w:szCs w:val="20"/>
+        </w:rPr>
+        <w:t xml:space="preserve">10) 주석 </w:t>
+      </w:r>
+      <w:r>
+        <w:rPr>
+          <w:sz w:val="20"/>
+          <w:szCs w:val="20"/>
+        </w:rPr>
+        <w:t>“</w:t>
+      </w:r>
+      <w:r>
+        <w:rPr>
+          <w:rFonts w:hint="eastAsia"/>
+          <w:sz w:val="20"/>
+          <w:szCs w:val="20"/>
+        </w:rPr>
+        <w:t>remove</w:t>
+      </w:r>
+      <w:r>
+        <w:rPr>
+          <w:sz w:val="20"/>
+          <w:szCs w:val="20"/>
+        </w:rPr>
+        <w:t>”</w:t>
+      </w:r>
+      <w:r>
+        <w:rPr>
+          <w:rFonts w:hint="eastAsia"/>
+          <w:sz w:val="20"/>
+          <w:szCs w:val="20"/>
+        </w:rPr>
+        <w:t xml:space="preserve"> 버튼을 이용하여 모두 제거</w:t>
+      </w:r>
+    </w:p>
+    <w:p>
+      <w:pPr>
+        <w:spacing w:after="0"/>
+        <w:ind w:leftChars="100" w:left="220"/>
+        <w:rPr>
+          <w:sz w:val="20"/>
+          <w:szCs w:val="20"/>
+        </w:rPr>
+      </w:pPr>
+      <w:r>
+        <w:rPr>
+          <w:rFonts w:hint="eastAsia"/>
+          <w:sz w:val="20"/>
+          <w:szCs w:val="20"/>
+        </w:rPr>
+        <w:t xml:space="preserve">11) 우측 상단 </w:t>
+      </w:r>
+      <w:r>
+        <w:rPr>
+          <w:sz w:val="20"/>
+          <w:szCs w:val="20"/>
+        </w:rPr>
+        <w:t>“</w:t>
+      </w:r>
+      <w:r>
+        <w:rPr>
+          <w:rFonts w:hint="eastAsia"/>
+          <w:sz w:val="20"/>
+          <w:szCs w:val="20"/>
+        </w:rPr>
+        <w:t>Start attack</w:t>
+      </w:r>
+      <w:r>
+        <w:rPr>
+          <w:sz w:val="20"/>
+          <w:szCs w:val="20"/>
+        </w:rPr>
+        <w:t>”</w:t>
+      </w:r>
+      <w:r>
+        <w:rPr>
+          <w:rFonts w:hint="eastAsia"/>
+          <w:sz w:val="20"/>
+          <w:szCs w:val="20"/>
+        </w:rPr>
+        <w:t xml:space="preserve"> 버튼 클릭</w:t>
+      </w:r>
+    </w:p>
+    <w:p>
+      <w:pPr>
+        <w:spacing w:after="0"/>
+        <w:ind w:leftChars="100" w:left="220"/>
+        <w:jc w:val="center"/>
+        <w:rPr>
+          <w:rFonts w:hint="eastAsia"/>
+          <w:sz w:val="20"/>
+          <w:szCs w:val="20"/>
+        </w:rPr>
+      </w:pPr>
+      <w:r>
+        <w:rPr>
+          <w:sz w:val="20"/>
+          <w:szCs w:val="20"/>
+        </w:rPr>
+        <w:drawing>
+          <wp:inline distT="0" distB="0" distL="0" distR="0" wp14:anchorId="21DF26BD" wp14:editId="5A2303F4">
+            <wp:extent cx="4678653" cy="3297766"/>
+            <wp:effectExtent l="0" t="0" r="8255" b="0"/>
+            <wp:docPr id="1713199384" name="그림 1" descr="텍스트, 스크린샷, 소프트웨어, 번호이(가) 표시된 사진&#10;&#10;자동 생성된 설명"/>
+            <wp:cNvGraphicFramePr>
+              <a:graphicFrameLocks xmlns:a="http://schemas.openxmlformats.org/drawingml/2006/main" noChangeAspect="1"/>
+            </wp:cNvGraphicFramePr>
+            <a:graphic xmlns:a="http://schemas.openxmlformats.org/drawingml/2006/main">
+              <a:graphicData uri="http://schemas.openxmlformats.org/drawingml/2006/picture">
+                <pic:pic xmlns:pic="http://schemas.openxmlformats.org/drawingml/2006/picture">
+                  <pic:nvPicPr>
+                    <pic:cNvPr id="1713199384" name="그림 1" descr="텍스트, 스크린샷, 소프트웨어, 번호이(가) 표시된 사진&#10;&#10;자동 생성된 설명"/>
+                    <pic:cNvPicPr/>
+                  </pic:nvPicPr>
+                  <pic:blipFill>
+                    <a:blip r:embed="rId9"/>
+                    <a:stretch>
+                      <a:fillRect/>
+                    </a:stretch>
+                  </pic:blipFill>
+                  <pic:spPr>
+                    <a:xfrm>
+                      <a:off x="0" y="0"/>
+                      <a:ext cx="4684262" cy="3301719"/>
+                    </a:xfrm>
+                    <a:prstGeom prst="rect">
+                      <a:avLst/>
+                    </a:prstGeom>
+                  </pic:spPr>
+                </pic:pic>
+              </a:graphicData>
+            </a:graphic>
+          </wp:inline>
+        </w:drawing>
+      </w:r>
+    </w:p>
+    <w:p>
+      <w:pPr>
+        <w:spacing w:after="0"/>
+        <w:ind w:leftChars="100" w:left="220"/>
+        <w:rPr>
+          <w:rFonts w:hint="eastAsia"/>
+          <w:sz w:val="20"/>
+          <w:szCs w:val="20"/>
+        </w:rPr>
+      </w:pPr>
+      <w:r>
+        <w:rPr>
+          <w:rFonts w:hint="eastAsia"/>
+          <w:sz w:val="20"/>
+          <w:szCs w:val="20"/>
+        </w:rPr>
+        <w:t>12) 응답 길이 (Length)가 다른 하나 발견</w:t>
+      </w:r>
+      <w:r>
+        <w:rPr>
+          <w:rFonts w:hint="eastAsia"/>
+          <w:sz w:val="20"/>
+          <w:szCs w:val="20"/>
+        </w:rPr>
+        <w:t xml:space="preserve"> (로그인 성공 응답, 나머지는 실패 응답)</w:t>
+      </w:r>
+    </w:p>
+    <w:p>
+      <w:pPr>
+        <w:spacing w:after="0"/>
+        <w:ind w:leftChars="100" w:left="220"/>
+        <w:rPr>
+          <w:sz w:val="20"/>
+          <w:szCs w:val="20"/>
+        </w:rPr>
+      </w:pPr>
+      <w:r>
+        <w:rPr>
+          <w:rFonts w:hint="eastAsia"/>
+          <w:sz w:val="20"/>
+          <w:szCs w:val="20"/>
+        </w:rPr>
+        <w:t xml:space="preserve">13) </w:t>
+      </w:r>
+      <w:r>
+        <w:rPr>
+          <w:sz w:val="20"/>
+          <w:szCs w:val="20"/>
+        </w:rPr>
+        <w:t>“</w:t>
+      </w:r>
+      <w:r>
+        <w:rPr>
+          <w:rFonts w:hint="eastAsia"/>
+          <w:sz w:val="20"/>
+          <w:szCs w:val="20"/>
+        </w:rPr>
+        <w:t>password</w:t>
+      </w:r>
+      <w:r>
+        <w:rPr>
+          <w:sz w:val="20"/>
+          <w:szCs w:val="20"/>
+        </w:rPr>
+        <w:t>”</w:t>
+      </w:r>
+      <w:r>
+        <w:rPr>
+          <w:rFonts w:hint="eastAsia"/>
+          <w:sz w:val="20"/>
+          <w:szCs w:val="20"/>
+        </w:rPr>
+        <w:t>라는 패스워드 찾음</w:t>
+      </w:r>
+    </w:p>
+    <w:p>
+      <w:pPr>
+        <w:widowControl/>
+        <w:wordWrap/>
+        <w:autoSpaceDE/>
+        <w:autoSpaceDN/>
+        <w:rPr>
+          <w:sz w:val="20"/>
+          <w:szCs w:val="20"/>
+        </w:rPr>
+      </w:pPr>
+      <w:r>
+        <w:rPr>
+          <w:sz w:val="20"/>
+          <w:szCs w:val="20"/>
+        </w:rPr>
+        <w:br w:type="page"/>
+      </w:r>
+    </w:p>
+    <w:p>
+      <w:pPr>
+        <w:spacing w:after="0"/>
+        <w:rPr>
+          <w:b/>
+          <w:bCs/>
+          <w:sz w:val="24"/>
+        </w:rPr>
+      </w:pPr>
+      <w:r>
+        <w:rPr>
+          <w:rFonts w:hint="eastAsia"/>
+          <w:b/>
+          <w:bCs/>
+          <w:sz w:val="24"/>
+        </w:rPr>
+        <w:lastRenderedPageBreak/>
+        <w:t>3. 브루트 포스 공격 대응</w:t>
+      </w:r>
+    </w:p>
+    <w:p>
+      <w:pPr>
+        <w:spacing w:after="0"/>
+        <w:ind w:leftChars="100" w:left="220"/>
+        <w:rPr>
+          <w:rFonts w:hint="eastAsia"/>
+          <w:b/>
+          <w:bCs/>
+          <w:sz w:val="20"/>
+          <w:szCs w:val="20"/>
+        </w:rPr>
+      </w:pPr>
+      <w:r>
+        <w:rPr>
+          <w:rFonts w:hint="eastAsia"/>
+          <w:b/>
+          <w:bCs/>
+          <w:sz w:val="20"/>
+          <w:szCs w:val="20"/>
+        </w:rPr>
+        <w:t>1) 락킹(Locking)</w:t>
+      </w:r>
+    </w:p>
+    <w:p>
+      <w:pPr>
+        <w:spacing w:after="0"/>
+        <w:ind w:leftChars="200" w:left="440"/>
+        <w:rPr>
+          <w:sz w:val="20"/>
+          <w:szCs w:val="20"/>
+        </w:rPr>
+      </w:pPr>
+      <w:r>
+        <w:rPr>
+          <w:rFonts w:hint="eastAsia"/>
+          <w:sz w:val="20"/>
+          <w:szCs w:val="20"/>
+        </w:rPr>
+        <w:t>- 짧은 시간 내에 일정 횟수 이상 로그인 시도에 실패하면, 정해진 시간 동안 로그인 하지 못하게 하는 방법</w:t>
+      </w:r>
+    </w:p>
+    <w:p>
+      <w:pPr>
+        <w:spacing w:after="0"/>
+        <w:ind w:leftChars="200" w:left="440"/>
+        <w:rPr>
+          <w:sz w:val="20"/>
+          <w:szCs w:val="20"/>
+        </w:rPr>
+      </w:pPr>
+      <w:r>
+        <w:rPr>
+          <w:rFonts w:hint="eastAsia"/>
+          <w:sz w:val="20"/>
+          <w:szCs w:val="20"/>
+        </w:rPr>
+        <w:t>- 로그인 시도 간격이 길어져서 패스워드를 찾는 데 걸리는 시간이 무한하게 늘어나 브루트 포스 공격 차단</w:t>
+      </w:r>
+    </w:p>
+    <w:p>
+      <w:pPr>
+        <w:spacing w:after="0"/>
+        <w:ind w:leftChars="200" w:left="440"/>
+        <w:rPr>
+          <w:sz w:val="20"/>
+          <w:szCs w:val="20"/>
+        </w:rPr>
+      </w:pPr>
+      <w:r>
+        <w:rPr>
+          <w:rFonts w:hint="eastAsia"/>
+          <w:sz w:val="20"/>
+          <w:szCs w:val="20"/>
+        </w:rPr>
+        <w:t xml:space="preserve">- </w:t>
+      </w:r>
+      <w:r>
+        <w:rPr>
+          <w:rFonts w:hint="eastAsia"/>
+          <w:sz w:val="20"/>
+          <w:szCs w:val="20"/>
+        </w:rPr>
+        <w:t>공격자가 락킹을 노리고 사용자가 로그인을 못하게 만들 수도 있음</w:t>
+      </w:r>
+    </w:p>
+    <w:p>
+      <w:pPr>
+        <w:spacing w:after="0"/>
+        <w:ind w:leftChars="100" w:left="220"/>
+        <w:rPr>
+          <w:b/>
+          <w:bCs/>
+          <w:sz w:val="20"/>
+          <w:szCs w:val="20"/>
+        </w:rPr>
+      </w:pPr>
+      <w:r>
+        <w:rPr>
+          <w:rFonts w:hint="eastAsia"/>
+          <w:b/>
+          <w:bCs/>
+          <w:sz w:val="20"/>
+          <w:szCs w:val="20"/>
+        </w:rPr>
+        <w:t>2) 캡챠(CAPTCHA)</w:t>
+      </w:r>
+    </w:p>
+    <w:p>
+      <w:pPr>
+        <w:spacing w:after="0"/>
+        <w:ind w:leftChars="200" w:left="440"/>
+        <w:rPr>
+          <w:sz w:val="20"/>
+          <w:szCs w:val="20"/>
+        </w:rPr>
+      </w:pPr>
+      <w:r>
+        <w:rPr>
+          <w:rFonts w:hint="eastAsia"/>
+          <w:sz w:val="20"/>
+          <w:szCs w:val="20"/>
+        </w:rPr>
+        <w:t>- 흘려 쓴 글자나 그림 문자를 로그인 시도 시 입력하도록 하는 방법</w:t>
+      </w:r>
+    </w:p>
+    <w:p>
+      <w:pPr>
+        <w:spacing w:after="0"/>
+        <w:ind w:leftChars="200" w:left="440"/>
+        <w:rPr>
+          <w:sz w:val="20"/>
+          <w:szCs w:val="20"/>
+        </w:rPr>
+      </w:pPr>
+      <w:r>
+        <w:rPr>
+          <w:rFonts w:hint="eastAsia"/>
+          <w:sz w:val="20"/>
+          <w:szCs w:val="20"/>
+        </w:rPr>
+        <w:t xml:space="preserve">- </w:t>
+      </w:r>
+      <w:r>
+        <w:rPr>
+          <w:rFonts w:hint="eastAsia"/>
+          <w:sz w:val="20"/>
+          <w:szCs w:val="20"/>
+        </w:rPr>
+        <w:t>사람만 식별할 수 있는 문자나 그림 이용</w:t>
+      </w:r>
+    </w:p>
+    <w:p>
+      <w:pPr>
+        <w:spacing w:after="0"/>
+        <w:ind w:leftChars="200" w:left="440"/>
+        <w:rPr>
+          <w:sz w:val="20"/>
+          <w:szCs w:val="20"/>
+        </w:rPr>
+      </w:pPr>
+    </w:p>
+    <w:p>
+      <w:pPr>
+        <w:spacing w:after="0"/>
+        <w:rPr>
+          <w:b/>
+          <w:bCs/>
+          <w:sz w:val="24"/>
+        </w:rPr>
+      </w:pPr>
+      <w:r>
+        <w:rPr>
+          <w:rFonts w:hint="eastAsia"/>
+          <w:b/>
+          <w:bCs/>
+          <w:sz w:val="24"/>
+        </w:rPr>
+        <w:t>4. 세션 ID 노출 사례 및 보호 대책</w:t>
+      </w:r>
+    </w:p>
+    <w:p>
+      <w:pPr>
+        <w:spacing w:after="0"/>
+        <w:ind w:leftChars="100" w:left="220"/>
+        <w:rPr>
+          <w:sz w:val="20"/>
+          <w:szCs w:val="20"/>
+        </w:rPr>
+      </w:pPr>
+      <w:r>
+        <w:rPr>
+          <w:rFonts w:hint="eastAsia"/>
+          <w:sz w:val="20"/>
+          <w:szCs w:val="20"/>
+        </w:rPr>
+        <w:t>- 세션 ID가 노출되면 공격자는 그 세션 ID를 이용하여 인증 과정을 우회해 웹 사이트 접속</w:t>
+      </w:r>
+    </w:p>
+    <w:p>
+      <w:pPr>
+        <w:spacing w:after="0"/>
+        <w:ind w:leftChars="100" w:left="220"/>
+        <w:rPr>
+          <w:sz w:val="20"/>
+          <w:szCs w:val="20"/>
+        </w:rPr>
+      </w:pPr>
+      <w:r>
+        <w:rPr>
+          <w:rFonts w:hint="eastAsia"/>
+          <w:sz w:val="20"/>
+          <w:szCs w:val="20"/>
+        </w:rPr>
+        <w:t>- 세션 ID는 일반적으로 쿠키를 통해 전달</w:t>
+      </w:r>
+    </w:p>
+    <w:p>
+      <w:pPr>
+        <w:spacing w:after="0"/>
+        <w:ind w:leftChars="100" w:left="220"/>
+        <w:rPr>
+          <w:rFonts w:hint="eastAsia"/>
+          <w:sz w:val="20"/>
+          <w:szCs w:val="20"/>
+        </w:rPr>
+      </w:pPr>
+      <w:r>
+        <w:rPr>
+          <w:rFonts w:hint="eastAsia"/>
+          <w:sz w:val="20"/>
+          <w:szCs w:val="20"/>
+        </w:rPr>
+        <w:t>- 설정 오류나 구현상의 이유 등으로 URL을 통해 전달되는 경우도 있음 -&gt; 세션 ID 노출 위험</w:t>
+      </w:r>
+    </w:p>
+    <w:p>
+      <w:pPr>
+        <w:spacing w:after="0"/>
+        <w:ind w:leftChars="100" w:left="220"/>
+        <w:rPr>
+          <w:sz w:val="20"/>
+          <w:szCs w:val="20"/>
+        </w:rPr>
+      </w:pPr>
+    </w:p>
+    <w:p>
+      <w:pPr>
+        <w:spacing w:after="0"/>
+        <w:ind w:leftChars="100" w:left="220"/>
+        <w:rPr>
+          <w:sz w:val="20"/>
+          <w:szCs w:val="20"/>
+        </w:rPr>
+      </w:pPr>
+      <w:r>
+        <w:rPr>
+          <w:rFonts w:hint="eastAsia"/>
+          <w:sz w:val="20"/>
+          <w:szCs w:val="20"/>
+        </w:rPr>
+        <w:t>- 대다수의 웹 서버들은 웹 요청을 전달받으면 요청 URI를 로그 파일에 기록</w:t>
+      </w:r>
+    </w:p>
+    <w:p>
+      <w:pPr>
+        <w:spacing w:after="0"/>
+        <w:ind w:leftChars="100" w:left="220"/>
+        <w:rPr>
+          <w:sz w:val="20"/>
+          <w:szCs w:val="20"/>
+        </w:rPr>
+      </w:pPr>
+      <w:r>
+        <w:rPr>
+          <w:rFonts w:hint="eastAsia"/>
+          <w:sz w:val="20"/>
+          <w:szCs w:val="20"/>
+        </w:rPr>
+        <w:t>- 인터넷을 통한 웹 사이트 원격 접속은 어떤 경로로 전달되는지 알 수 없는데, 이 과정에서 중계 장치들도 요청 URI를 로그로 남김</w:t>
+      </w:r>
+    </w:p>
+    <w:p>
+      <w:pPr>
+        <w:spacing w:after="0"/>
+        <w:ind w:leftChars="100" w:left="220"/>
+        <w:rPr>
+          <w:sz w:val="20"/>
+          <w:szCs w:val="20"/>
+        </w:rPr>
+      </w:pPr>
+      <w:r>
+        <w:rPr>
+          <w:rFonts w:hint="eastAsia"/>
+          <w:sz w:val="20"/>
+          <w:szCs w:val="20"/>
+        </w:rPr>
+        <w:t>- 공격자가 이러한 파일에 접근하게 되면 노출된 세션 ID 입수 가능</w:t>
+      </w:r>
+    </w:p>
+    <w:p>
+      <w:pPr>
+        <w:spacing w:after="0"/>
+        <w:ind w:leftChars="100" w:left="220"/>
+        <w:rPr>
+          <w:sz w:val="20"/>
+          <w:szCs w:val="20"/>
+        </w:rPr>
+      </w:pPr>
+    </w:p>
+    <w:p>
+      <w:pPr>
+        <w:spacing w:after="0"/>
+        <w:ind w:leftChars="100" w:left="220"/>
+        <w:jc w:val="center"/>
+        <w:rPr>
+          <w:sz w:val="20"/>
+          <w:szCs w:val="20"/>
+        </w:rPr>
+      </w:pPr>
+      <w:r>
+        <w:rPr>
+          <w:sz w:val="20"/>
+          <w:szCs w:val="20"/>
+        </w:rPr>
+        <w:drawing>
+          <wp:inline distT="0" distB="0" distL="0" distR="0" wp14:anchorId="74F72CEF" wp14:editId="7FB62969">
+            <wp:extent cx="5410200" cy="4735088"/>
+            <wp:effectExtent l="0" t="0" r="0" b="8890"/>
+            <wp:docPr id="1320676680" name="그림 1" descr="텍스트, 전자제품, 스크린샷, 소프트웨어이(가) 표시된 사진&#10;&#10;자동 생성된 설명"/>
+            <wp:cNvGraphicFramePr>
+              <a:graphicFrameLocks xmlns:a="http://schemas.openxmlformats.org/drawingml/2006/main" noChangeAspect="1"/>
+            </wp:cNvGraphicFramePr>
+            <a:graphic xmlns:a="http://schemas.openxmlformats.org/drawingml/2006/main">
+              <a:graphicData uri="http://schemas.openxmlformats.org/drawingml/2006/picture">
+                <pic:pic xmlns:pic="http://schemas.openxmlformats.org/drawingml/2006/picture">
+                  <pic:nvPicPr>
+                    <pic:cNvPr id="1320676680" name="그림 1" descr="텍스트, 전자제품, 스크린샷, 소프트웨어이(가) 표시된 사진&#10;&#10;자동 생성된 설명"/>
+                    <pic:cNvPicPr/>
+                  </pic:nvPicPr>
+                  <pic:blipFill>
+                    <a:blip r:embed="rId10"/>
+                    <a:stretch>
+                      <a:fillRect/>
+                    </a:stretch>
+                  </pic:blipFill>
+                  <pic:spPr>
+                    <a:xfrm>
+                      <a:off x="0" y="0"/>
+                      <a:ext cx="5411586" cy="4736301"/>
+                    </a:xfrm>
+                    <a:prstGeom prst="rect">
+                      <a:avLst/>
+                    </a:prstGeom>
+                  </pic:spPr>
+                </pic:pic>
+              </a:graphicData>
+            </a:graphic>
+          </wp:inline>
+        </w:drawing>
+      </w:r>
+    </w:p>
+    <w:p>
+      <w:pPr>
+        <w:spacing w:after="0"/>
+        <w:ind w:leftChars="100" w:left="220"/>
+        <w:jc w:val="center"/>
+        <w:rPr>
+          <w:sz w:val="20"/>
+          <w:szCs w:val="20"/>
+        </w:rPr>
+      </w:pPr>
+      <w:r>
+        <w:rPr>
+          <w:rFonts w:hint="eastAsia"/>
+          <w:sz w:val="20"/>
+          <w:szCs w:val="20"/>
+        </w:rPr>
+        <w:t xml:space="preserve">&lt;bWAPP의 보안 레벨 </w:t>
+      </w:r>
+      <w:r>
+        <w:rPr>
+          <w:sz w:val="20"/>
+          <w:szCs w:val="20"/>
+        </w:rPr>
+        <w:t>–</w:t>
+      </w:r>
+      <w:r>
+        <w:rPr>
+          <w:rFonts w:hint="eastAsia"/>
+          <w:sz w:val="20"/>
+          <w:szCs w:val="20"/>
+        </w:rPr>
+        <w:t xml:space="preserve"> Low / Session ID in URL&gt;</w:t>
+      </w:r>
+    </w:p>
+    <w:p>
+      <w:pPr>
+        <w:widowControl/>
+        <w:wordWrap/>
+        <w:autoSpaceDE/>
+        <w:autoSpaceDN/>
+        <w:rPr>
+          <w:sz w:val="20"/>
+          <w:szCs w:val="20"/>
+        </w:rPr>
+      </w:pPr>
+      <w:r>
+        <w:rPr>
+          <w:sz w:val="20"/>
+          <w:szCs w:val="20"/>
+        </w:rPr>
+        <w:br w:type="page"/>
+      </w:r>
+    </w:p>
+    <w:p>
+      <w:pPr>
+        <w:spacing w:after="0"/>
+        <w:ind w:leftChars="100" w:left="220"/>
+        <w:rPr>
+          <w:sz w:val="20"/>
+          <w:szCs w:val="20"/>
+        </w:rPr>
+      </w:pPr>
+      <w:r>
+        <w:rPr>
+          <w:rFonts w:hint="eastAsia"/>
+          <w:sz w:val="20"/>
+          <w:szCs w:val="20"/>
+        </w:rPr>
+        <w:lastRenderedPageBreak/>
+        <w:t xml:space="preserve">1) bWAPP에서 A2 항목 아래에 있는 </w:t>
+      </w:r>
+      <w:r>
+        <w:rPr>
+          <w:sz w:val="20"/>
+          <w:szCs w:val="20"/>
+        </w:rPr>
+        <w:t>“</w:t>
+      </w:r>
+      <w:r>
+        <w:rPr>
+          <w:rFonts w:hint="eastAsia"/>
+          <w:sz w:val="20"/>
+          <w:szCs w:val="20"/>
+        </w:rPr>
+        <w:t xml:space="preserve">Session Management </w:t>
+      </w:r>
+      <w:r>
+        <w:rPr>
+          <w:sz w:val="20"/>
+          <w:szCs w:val="20"/>
+        </w:rPr>
+        <w:t>–</w:t>
+      </w:r>
+      <w:r>
+        <w:rPr>
+          <w:rFonts w:hint="eastAsia"/>
+          <w:sz w:val="20"/>
+          <w:szCs w:val="20"/>
+        </w:rPr>
+        <w:t xml:space="preserve"> Session ID in URL</w:t>
+      </w:r>
+      <w:r>
+        <w:rPr>
+          <w:sz w:val="20"/>
+          <w:szCs w:val="20"/>
+        </w:rPr>
+        <w:t>”</w:t>
+      </w:r>
+      <w:r>
+        <w:rPr>
+          <w:rFonts w:hint="eastAsia"/>
+          <w:sz w:val="20"/>
+          <w:szCs w:val="20"/>
+        </w:rPr>
+        <w:t xml:space="preserve"> 메뉴 선택</w:t>
+      </w:r>
+    </w:p>
+    <w:p>
+      <w:pPr>
+        <w:spacing w:after="0"/>
+        <w:ind w:leftChars="100" w:left="220"/>
+        <w:rPr>
+          <w:sz w:val="20"/>
+          <w:szCs w:val="20"/>
+        </w:rPr>
+      </w:pPr>
+      <w:r>
+        <w:rPr>
+          <w:rFonts w:hint="eastAsia"/>
+          <w:sz w:val="20"/>
+          <w:szCs w:val="20"/>
+        </w:rPr>
+        <w:t>2) 자동으로 요청 하나 전송</w:t>
+      </w:r>
+    </w:p>
+    <w:p>
+      <w:pPr>
+        <w:spacing w:after="0"/>
+        <w:ind w:leftChars="100" w:left="220"/>
+        <w:rPr>
+          <w:sz w:val="20"/>
+          <w:szCs w:val="20"/>
+        </w:rPr>
+      </w:pPr>
+      <w:r>
+        <w:rPr>
+          <w:rFonts w:hint="eastAsia"/>
+          <w:sz w:val="20"/>
+          <w:szCs w:val="20"/>
+        </w:rPr>
+        <w:t>3) Burp Suite의 Proxy 히스토리 기능에서 확인</w:t>
+      </w:r>
+    </w:p>
+    <w:p>
+      <w:pPr>
+        <w:spacing w:after="0"/>
+        <w:ind w:leftChars="100" w:left="220"/>
+        <w:jc w:val="center"/>
+        <w:rPr>
+          <w:sz w:val="20"/>
+          <w:szCs w:val="20"/>
+        </w:rPr>
+      </w:pPr>
+      <w:r>
+        <w:rPr>
+          <w:sz w:val="20"/>
+          <w:szCs w:val="20"/>
+        </w:rPr>
+        <w:drawing>
+          <wp:inline distT="0" distB="0" distL="0" distR="0" wp14:anchorId="1E5A3282" wp14:editId="39FD9488">
+            <wp:extent cx="4935328" cy="5041900"/>
+            <wp:effectExtent l="0" t="0" r="0" b="6350"/>
+            <wp:docPr id="435018609" name="그림 1" descr="텍스트, 전자제품, 스크린샷, 소프트웨어이(가) 표시된 사진&#10;&#10;자동 생성된 설명"/>
+            <wp:cNvGraphicFramePr>
+              <a:graphicFrameLocks xmlns:a="http://schemas.openxmlformats.org/drawingml/2006/main" noChangeAspect="1"/>
+            </wp:cNvGraphicFramePr>
+            <a:graphic xmlns:a="http://schemas.openxmlformats.org/drawingml/2006/main">
+              <a:graphicData uri="http://schemas.openxmlformats.org/drawingml/2006/picture">
+                <pic:pic xmlns:pic="http://schemas.openxmlformats.org/drawingml/2006/picture">
+                  <pic:nvPicPr>
+                    <pic:cNvPr id="435018609" name="그림 1" descr="텍스트, 전자제품, 스크린샷, 소프트웨어이(가) 표시된 사진&#10;&#10;자동 생성된 설명"/>
+                    <pic:cNvPicPr/>
+                  </pic:nvPicPr>
+                  <pic:blipFill>
+                    <a:blip r:embed="rId11"/>
+                    <a:stretch>
+                      <a:fillRect/>
+                    </a:stretch>
+                  </pic:blipFill>
+                  <pic:spPr>
+                    <a:xfrm>
+                      <a:off x="0" y="0"/>
+                      <a:ext cx="4938376" cy="5045014"/>
+                    </a:xfrm>
+                    <a:prstGeom prst="rect">
+                      <a:avLst/>
+                    </a:prstGeom>
+                  </pic:spPr>
+                </pic:pic>
+              </a:graphicData>
+            </a:graphic>
+          </wp:inline>
+        </w:drawing>
+      </w:r>
+    </w:p>
+    <w:p>
+      <w:pPr>
+        <w:spacing w:after="0"/>
+        <w:ind w:leftChars="100" w:left="220"/>
+        <w:rPr>
+          <w:sz w:val="20"/>
+          <w:szCs w:val="20"/>
+        </w:rPr>
+      </w:pPr>
+      <w:r>
+        <w:rPr>
+          <w:rFonts w:hint="eastAsia"/>
+          <w:sz w:val="20"/>
+          <w:szCs w:val="20"/>
+        </w:rPr>
+        <w:t xml:space="preserve">4) 요청 URI의 쿼리 스트링 부분에 </w:t>
+      </w:r>
+      <w:r>
+        <w:rPr>
+          <w:sz w:val="20"/>
+          <w:szCs w:val="20"/>
+        </w:rPr>
+        <w:t>“</w:t>
+      </w:r>
+      <w:r>
+        <w:rPr>
+          <w:rFonts w:hint="eastAsia"/>
+          <w:sz w:val="20"/>
+          <w:szCs w:val="20"/>
+        </w:rPr>
+        <w:t>PHPSESSID</w:t>
+      </w:r>
+      <w:r>
+        <w:rPr>
+          <w:sz w:val="20"/>
+          <w:szCs w:val="20"/>
+        </w:rPr>
+        <w:t>”</w:t>
+      </w:r>
+      <w:r>
+        <w:rPr>
+          <w:rFonts w:hint="eastAsia"/>
+          <w:sz w:val="20"/>
+          <w:szCs w:val="20"/>
+        </w:rPr>
+        <w:t>가 노출되어 전송되는 것 확인</w:t>
+      </w:r>
+    </w:p>
+    <w:p>
+      <w:pPr>
+        <w:spacing w:after="0"/>
+        <w:ind w:leftChars="100" w:left="220"/>
+        <w:rPr>
+          <w:sz w:val="20"/>
+          <w:szCs w:val="20"/>
+        </w:rPr>
+      </w:pPr>
+    </w:p>
+    <w:p>
+      <w:pPr>
+        <w:spacing w:after="0"/>
+        <w:ind w:leftChars="100" w:left="220"/>
+        <w:rPr>
+          <w:sz w:val="20"/>
+          <w:szCs w:val="20"/>
+        </w:rPr>
+      </w:pPr>
+      <w:r>
+        <w:rPr>
+          <w:rFonts w:hint="eastAsia"/>
+          <w:sz w:val="20"/>
+          <w:szCs w:val="20"/>
+        </w:rPr>
+        <w:t>- 세션 ID는 쿠키나 폼의 히든 필드를 통해 전달되도록 구현하는 것이 좋음</w:t>
+      </w:r>
+    </w:p>
+    <w:p>
+      <w:pPr>
+        <w:spacing w:after="0"/>
+        <w:ind w:leftChars="100" w:left="220"/>
+        <w:rPr>
+          <w:sz w:val="20"/>
+          <w:szCs w:val="20"/>
+        </w:rPr>
+      </w:pPr>
+      <w:r>
+        <w:rPr>
+          <w:rFonts w:hint="eastAsia"/>
+          <w:sz w:val="20"/>
+          <w:szCs w:val="20"/>
+        </w:rPr>
+        <w:t>- 하지만, 노출 위험이 완전히 사라지는 것이 아니기에 다음과 같은 방법 고려</w:t>
+      </w:r>
+    </w:p>
+    <w:p>
+      <w:pPr>
+        <w:spacing w:after="0"/>
+        <w:ind w:leftChars="200" w:left="440"/>
+        <w:rPr>
+          <w:sz w:val="20"/>
+          <w:szCs w:val="20"/>
+        </w:rPr>
+      </w:pPr>
+      <w:r>
+        <w:rPr>
+          <w:rFonts w:hint="eastAsia"/>
+          <w:sz w:val="20"/>
+          <w:szCs w:val="20"/>
+        </w:rPr>
+        <w:t>1) 세션 ID가 URI를 통해 노출되지 않아야 한다.</w:t>
+      </w:r>
+    </w:p>
+    <w:p>
+      <w:pPr>
+        <w:spacing w:after="0"/>
+        <w:ind w:leftChars="200" w:left="440"/>
+        <w:rPr>
+          <w:sz w:val="20"/>
+          <w:szCs w:val="20"/>
+        </w:rPr>
+      </w:pPr>
+      <w:r>
+        <w:rPr>
+          <w:rFonts w:hint="eastAsia"/>
+          <w:sz w:val="20"/>
+          <w:szCs w:val="20"/>
+        </w:rPr>
+        <w:t>2) 세션 ID는 HTTPS 암호화 채널을 통해 전달되어야 한다.</w:t>
+      </w:r>
+    </w:p>
+    <w:p>
+      <w:pPr>
+        <w:spacing w:after="0"/>
+        <w:ind w:leftChars="200" w:left="440"/>
+        <w:rPr>
+          <w:sz w:val="20"/>
+          <w:szCs w:val="20"/>
+        </w:rPr>
+      </w:pPr>
+      <w:r>
+        <w:rPr>
+          <w:rFonts w:hint="eastAsia"/>
+          <w:sz w:val="20"/>
+          <w:szCs w:val="20"/>
+        </w:rPr>
+        <w:t>3) 세션 ID를 쿠키로 전달할 경우 Secure, HttpOnly와 같은 쿠키 속성 추가해야 한다.</w:t>
+      </w:r>
+    </w:p>
+    <w:p>
+      <w:pPr>
+        <w:spacing w:after="0"/>
+        <w:ind w:leftChars="200" w:left="440"/>
+        <w:rPr>
+          <w:sz w:val="20"/>
+          <w:szCs w:val="20"/>
+        </w:rPr>
+      </w:pPr>
+      <w:r>
+        <w:rPr>
+          <w:rFonts w:hint="eastAsia"/>
+          <w:sz w:val="20"/>
+          <w:szCs w:val="20"/>
+        </w:rPr>
+        <w:t>4) 세션 ID에 유효 시간을 적용하여 일정 시간이 지나면 세션 ID를 파기한다.</w:t>
+      </w:r>
+    </w:p>
+    <w:p>
+      <w:pPr>
+        <w:spacing w:after="0"/>
+        <w:ind w:leftChars="200" w:left="440"/>
+        <w:rPr>
+          <w:sz w:val="20"/>
+          <w:szCs w:val="20"/>
+        </w:rPr>
+      </w:pPr>
+      <w:r>
+        <w:rPr>
+          <w:rFonts w:hint="eastAsia"/>
+          <w:sz w:val="20"/>
+          <w:szCs w:val="20"/>
+        </w:rPr>
+        <w:t>5) 로그아웃이 된 세션 ID는 즉시 파기되어야 한다.</w:t>
+      </w:r>
+    </w:p>
+    <w:p>
+      <w:pPr>
+        <w:spacing w:after="0"/>
+        <w:ind w:leftChars="200" w:left="440"/>
+        <w:rPr>
+          <w:sz w:val="20"/>
+          <w:szCs w:val="20"/>
+        </w:rPr>
+      </w:pPr>
+      <w:r>
+        <w:rPr>
+          <w:rFonts w:hint="eastAsia"/>
+          <w:sz w:val="20"/>
+          <w:szCs w:val="20"/>
+        </w:rPr>
+        <w:t>6) 웹 브라우저를 종료하면 자동으로 로그아웃 되도록 한다.</w:t>
+      </w:r>
+    </w:p>
+    <w:p>
+      <w:pPr>
+        <w:spacing w:after="0"/>
+        <w:ind w:leftChars="200" w:left="440"/>
+        <w:rPr>
+          <w:rFonts w:hint="eastAsia"/>
+          <w:sz w:val="20"/>
+          <w:szCs w:val="20"/>
+        </w:rPr>
+      </w:pPr>
+      <w:r>
+        <w:rPr>
+          <w:rFonts w:hint="eastAsia"/>
+          <w:sz w:val="20"/>
+          <w:szCs w:val="20"/>
+        </w:rPr>
+        <w:t>7) 세션 ID는 랜덤으로 생성되어야 하며, 절대 추측할 수 없는 값이어야 한다.</w:t>
+      </w:r>
     </w:p>
     <w:sectPr>
       <w:pgSz w:w="11906" w:h="16838"/>
